--- a/demo.docx
+++ b/demo.docx
@@ -1,204 +1,200 @@
 
 <file path=word/document.xml><?xml version="1.0" encoding="utf-8"?>
-<w:document xmlns:wpc="http://schemas.microsoft.com/office/word/2010/wordprocessingCanvas" xmlns:mc="http://schemas.openxmlformats.org/markup-compatibility/2006" xmlns:o="urn:schemas-microsoft-com:office:office" xmlns:r="http://schemas.openxmlformats.org/officeDocument/2006/relationships" xmlns:m="http://schemas.openxmlformats.org/officeDocument/2006/math" xmlns:v="urn:schemas-microsoft-com:vml" xmlns:wp14="http://schemas.microsoft.com/office/word/2010/wordprocessingDrawing" xmlns:wp="http://schemas.openxmlformats.org/drawingml/2006/wordprocessingDrawing" xmlns:w10="urn:schemas-microsoft-com:office:word" xmlns:w="http://schemas.openxmlformats.org/wordprocessingml/2006/main" xmlns:w14="http://schemas.microsoft.com/office/word/2010/wordml" xmlns:w15="http://schemas.microsoft.com/office/word/2012/wordml" xmlns:wpg="http://schemas.microsoft.com/office/word/2010/wordprocessingGroup" xmlns:wpi="http://schemas.microsoft.com/office/word/2010/wordprocessingInk" xmlns:wne="http://schemas.microsoft.com/office/word/2006/wordml" xmlns:wps="http://schemas.microsoft.com/office/word/2010/wordprocessingShape" mc:Ignorable="w14 w15 wp14">
+<w:document xmlns:o="urn:schemas-microsoft-com:office:office" xmlns:r="http://schemas.openxmlformats.org/officeDocument/2006/relationships" xmlns:v="urn:schemas-microsoft-com:vml" xmlns:w="http://schemas.openxmlformats.org/wordprocessingml/2006/main" xmlns:w10="urn:schemas-microsoft-com:office:word" xmlns:wp="http://schemas.openxmlformats.org/drawingml/2006/wordprocessingDrawing" xmlns:wps="http://schemas.microsoft.com/office/word/2010/wordprocessingShape" xmlns:wpg="http://schemas.microsoft.com/office/word/2010/wordprocessingGroup" xmlns:mc="http://schemas.openxmlformats.org/markup-compatibility/2006" xmlns:wp14="http://schemas.microsoft.com/office/word/2010/wordprocessingDrawing" xmlns:w14="http://schemas.microsoft.com/office/word/2010/wordml" mc:Ignorable="w14 wp14">
   <w:body>
-    <w:p xmlns:wp14="http://schemas.microsoft.com/office/word/2010/wordml" wp14:textId="0734F0AC">
+    <w:p>
       <w:pPr>
-        <w:rPr>
-          <w:b w:val="1"/>
-          <w:bCs w:val="1"/>
+        <w:pStyle w:val="PlainText"/>
+        <w:rPr>
+          <w:rFonts w:ascii="Calibri" w:hAnsi="Calibri" w:cs="Calibri" w:asciiTheme="minorHAnsi" w:cstheme="minorHAnsi" w:hAnsiTheme="minorHAnsi"/>
+          <w:b/>
+          <w:b/>
+          <w:sz w:val="24"/>
+          <w:szCs w:val="24"/>
         </w:rPr>
       </w:pPr>
-      <w:bookmarkStart w:name="_GoBack" w:id="0"/>
-      <w:bookmarkEnd w:id="0"/>
-      <w:r>
-        <w:rPr>
-          <w:b w:val="1"/>
-          <w:bCs w:val="1"/>
+      <w:r>
+        <w:rPr>
+          <w:rFonts w:cs="Calibri" w:ascii="Calibri" w:hAnsi="Calibri" w:asciiTheme="minorHAnsi" w:cstheme="minorHAnsi" w:hAnsiTheme="minorHAnsi"/>
+          <w:b/>
+          <w:sz w:val="24"/>
+          <w:szCs w:val="24"/>
         </w:rPr>
         <w:t>Hallo Welt!</w:t>
       </w:r>
     </w:p>
-    <w:p xmlns:wp14="http://schemas.microsoft.com/office/word/2010/wordml" wp14:textId="421230D4">
+    <w:p>
       <w:pPr>
-        <w:pStyle w:val="Normal"/>
+        <w:pStyle w:val="PlainText"/>
+        <w:rPr>
+          <w:rFonts w:ascii="Calibri" w:hAnsi="Calibri" w:cs="Calibri" w:asciiTheme="minorHAnsi" w:cstheme="minorHAnsi" w:hAnsiTheme="minorHAnsi"/>
+        </w:rPr>
       </w:pPr>
       <w:r>
+        <w:rPr>
+          <w:rFonts w:cs="Calibri" w:cstheme="minorHAnsi" w:ascii="Calibri" w:hAnsi="Calibri"/>
+        </w:rPr>
+      </w:r>
+    </w:p>
+    <w:p>
+      <w:pPr>
+        <w:pStyle w:val="PlainText"/>
+        <w:rPr>
+          <w:rFonts w:ascii="Calibri" w:hAnsi="Calibri" w:cs="Calibri" w:asciiTheme="minorHAnsi" w:cstheme="minorHAnsi" w:hAnsiTheme="minorHAnsi"/>
+        </w:rPr>
+      </w:pPr>
+      <w:r>
+        <w:rPr>
+          <w:rFonts w:cs="Calibri" w:ascii="Calibri" w:hAnsi="Calibri" w:asciiTheme="minorHAnsi" w:cstheme="minorHAnsi" w:hAnsiTheme="minorHAnsi"/>
+        </w:rPr>
+        <w:t xml:space="preserve">Hier geht es um Versionsverwaltung von </w:t>
+      </w:r>
+      <w:r>
+        <w:rPr>
+          <w:rFonts w:cs="Calibri" w:ascii="Calibri" w:hAnsi="Calibri" w:asciiTheme="minorHAnsi" w:cstheme="minorHAnsi" w:hAnsiTheme="minorHAnsi"/>
+          <w:i/>
+        </w:rPr>
+        <w:t>Dateien</w:t>
+      </w:r>
+      <w:r>
+        <w:rPr>
+          <w:rFonts w:cs="Calibri" w:ascii="Calibri" w:hAnsi="Calibri" w:asciiTheme="minorHAnsi" w:cstheme="minorHAnsi" w:hAnsiTheme="minorHAnsi"/>
+        </w:rPr>
+        <w:t xml:space="preserve"> (und </w:t>
+      </w:r>
+      <w:r>
+        <w:rPr>
+          <w:rFonts w:cs="Calibri" w:ascii="Calibri" w:hAnsi="Calibri" w:asciiTheme="minorHAnsi" w:cstheme="minorHAnsi" w:hAnsiTheme="minorHAnsi"/>
+          <w:i/>
+        </w:rPr>
+        <w:t>Ordnern</w:t>
+      </w:r>
+      <w:r>
+        <w:rPr>
+          <w:rFonts w:cs="Calibri" w:ascii="Calibri" w:hAnsi="Calibri" w:asciiTheme="minorHAnsi" w:cstheme="minorHAnsi" w:hAnsiTheme="minorHAnsi"/>
+        </w:rPr>
+        <w:t>).</w:t>
+      </w:r>
+    </w:p>
+    <w:p>
+      <w:pPr>
+        <w:pStyle w:val="PlainText"/>
+        <w:rPr>
+          <w:rFonts w:ascii="Calibri" w:hAnsi="Calibri" w:cs="Calibri" w:asciiTheme="minorHAnsi" w:cstheme="minorHAnsi" w:hAnsiTheme="minorHAnsi"/>
+        </w:rPr>
+      </w:pPr>
+      <w:r>
+        <w:rPr>
+          <w:rFonts w:cs="Calibri" w:ascii="Calibri" w:hAnsi="Calibri" w:asciiTheme="minorHAnsi" w:cstheme="minorHAnsi" w:hAnsiTheme="minorHAnsi"/>
+        </w:rPr>
+        <w:t>Das kann man händisch machen mit z.B. Versionsnummern am Ende des Dateinamens.</w:t>
+      </w:r>
+    </w:p>
+    <w:p>
+      <w:pPr>
+        <w:pStyle w:val="PlainText"/>
+        <w:rPr>
+          <w:rFonts w:ascii="Calibri" w:hAnsi="Calibri" w:cs="Calibri" w:asciiTheme="minorHAnsi" w:cstheme="minorHAnsi" w:hAnsiTheme="minorHAnsi"/>
+        </w:rPr>
+      </w:pPr>
+      <w:r>
+        <w:rPr>
+          <w:rFonts w:cs="Calibri" w:ascii="Calibri" w:hAnsi="Calibri" w:asciiTheme="minorHAnsi" w:cstheme="minorHAnsi" w:hAnsiTheme="minorHAnsi"/>
+        </w:rPr>
+        <w:t>Oder mit einem Versionsverwaltungssystem wie z.B. Git.</w:t>
+      </w:r>
+    </w:p>
+    <w:p>
+      <w:pPr>
+        <w:pStyle w:val="PlainText"/>
+        <w:rPr>
+          <w:rFonts w:ascii="Calibri" w:hAnsi="Calibri" w:cs="Calibri" w:asciiTheme="minorHAnsi" w:cstheme="minorHAnsi" w:hAnsiTheme="minorHAnsi"/>
+        </w:rPr>
+      </w:pPr>
+      <w:r>
         <w:rPr/>
-        <w:t xml:space="preserve"> </w:t>
       </w:r>
     </w:p>
-    <w:p xmlns:wp14="http://schemas.microsoft.com/office/word/2010/wordml" wp14:textId="63F2AC4D">
+    <w:p>
       <w:pPr>
-        <w:pStyle w:val="Normal"/>
+        <w:pStyle w:val="PlainText"/>
+        <w:rPr>
+          <w:rFonts w:ascii="Calibri" w:hAnsi="Calibri" w:cs="Calibri" w:asciiTheme="minorHAnsi" w:cstheme="minorHAnsi" w:hAnsiTheme="minorHAnsi"/>
+        </w:rPr>
       </w:pPr>
       <w:r>
+        <w:rPr>
+          <w:rFonts w:cs="Calibri" w:ascii="Calibri" w:hAnsi="Calibri" w:asciiTheme="minorHAnsi" w:cstheme="minorHAnsi" w:hAnsiTheme="minorHAnsi"/>
+        </w:rPr>
+        <w:t>MFG</w:t>
+      </w:r>
+    </w:p>
+    <w:p>
+      <w:pPr>
+        <w:pStyle w:val="PlainText"/>
+        <w:rPr>
+          <w:rFonts w:ascii="Calibri" w:hAnsi="Calibri" w:cs="Calibri" w:asciiTheme="minorHAnsi" w:cstheme="minorHAnsi" w:hAnsiTheme="minorHAnsi"/>
+        </w:rPr>
+      </w:pPr>
+      <w:r>
+        <w:rPr>
+          <w:rFonts w:cs="Calibri" w:ascii="Calibri" w:hAnsi="Calibri" w:asciiTheme="minorHAnsi" w:cstheme="minorHAnsi" w:hAnsiTheme="minorHAnsi"/>
+        </w:rPr>
+        <w:t>Versions-Chaos (</w:t>
+      </w:r>
+      <w:r>
+        <w:rPr>
+          <w:rFonts w:cs="Calibri" w:ascii="Calibri" w:hAnsi="Calibri" w:asciiTheme="minorHAnsi" w:cstheme="minorHAnsi" w:hAnsiTheme="minorHAnsi"/>
+          <w:i/>
+          <w:iCs/>
+        </w:rPr>
+        <w:t>resolved</w:t>
+      </w:r>
+      <w:r>
+        <w:rPr>
+          <w:rFonts w:cs="Calibri" w:ascii="Calibri" w:hAnsi="Calibri" w:asciiTheme="minorHAnsi" w:cstheme="minorHAnsi" w:hAnsiTheme="minorHAnsi"/>
+        </w:rPr>
+        <w:t>)</w:t>
+      </w:r>
+    </w:p>
+    <w:p>
+      <w:pPr>
+        <w:pStyle w:val="PlainText"/>
+        <w:rPr>
+          <w:rFonts w:ascii="Calibri" w:hAnsi="Calibri" w:cs="Calibri" w:asciiTheme="minorHAnsi" w:cstheme="minorHAnsi" w:hAnsiTheme="minorHAnsi"/>
+        </w:rPr>
+      </w:pPr>
+      <w:r>
         <w:rPr/>
-        <w:t xml:space="preserve">Hier </w:t>
-      </w:r>
-      <w:proofErr w:type="spellStart"/>
-      <w:r>
-        <w:rPr/>
-        <w:t>geht</w:t>
-      </w:r>
-      <w:proofErr w:type="spellEnd"/>
-      <w:r>
-        <w:rPr/>
-        <w:t xml:space="preserve"> es um</w:t>
-      </w:r>
-      <w:r>
-        <w:rPr>
-          <w:i w:val="1"/>
-          <w:iCs w:val="1"/>
-        </w:rPr>
-        <w:t xml:space="preserve"> </w:t>
-      </w:r>
-      <w:proofErr w:type="spellStart"/>
-      <w:r>
-        <w:rPr>
-          <w:i w:val="1"/>
-          <w:iCs w:val="1"/>
-        </w:rPr>
-        <w:t>Versionsverwaltung</w:t>
-      </w:r>
-      <w:proofErr w:type="spellEnd"/>
-      <w:r>
-        <w:rPr>
-          <w:i w:val="1"/>
-          <w:iCs w:val="1"/>
-        </w:rPr>
-        <w:t xml:space="preserve"> </w:t>
-      </w:r>
-      <w:r>
-        <w:rPr/>
-        <w:t xml:space="preserve">von </w:t>
-      </w:r>
-      <w:proofErr w:type="spellStart"/>
-      <w:r>
-        <w:rPr/>
-        <w:t>Dateien</w:t>
-      </w:r>
-      <w:proofErr w:type="spellEnd"/>
-      <w:r>
-        <w:rPr/>
-        <w:t xml:space="preserve"> (und </w:t>
-      </w:r>
-      <w:proofErr w:type="spellStart"/>
-      <w:r>
-        <w:rPr/>
-        <w:t>Ordnern</w:t>
-      </w:r>
-      <w:proofErr w:type="spellEnd"/>
-      <w:r>
-        <w:rPr/>
-        <w:t>).</w:t>
-      </w:r>
-    </w:p>
-    <w:p xmlns:wp14="http://schemas.microsoft.com/office/word/2010/wordml" wp14:textId="6A11B598">
-      <w:pPr>
-        <w:pStyle w:val="Normal"/>
-      </w:pPr>
-      <w:r>
-        <w:rPr/>
-        <w:t>Das kann man händisch machen mit z.B. Versionsnummern am Ende des Dateinamens.</w:t>
-      </w:r>
-    </w:p>
-    <w:p xmlns:wp14="http://schemas.microsoft.com/office/word/2010/wordml" wp14:textId="4B847085">
-      <w:pPr>
-        <w:pStyle w:val="Normal"/>
-      </w:pPr>
-      <w:r>
-        <w:rPr/>
-        <w:t xml:space="preserve">Oder </w:t>
-      </w:r>
-      <w:proofErr w:type="spellStart"/>
-      <w:r>
-        <w:rPr/>
-        <w:t>mit</w:t>
-      </w:r>
-      <w:proofErr w:type="spellEnd"/>
-      <w:r>
-        <w:rPr/>
-        <w:t xml:space="preserve"> </w:t>
-      </w:r>
-      <w:proofErr w:type="spellStart"/>
-      <w:r>
-        <w:rPr/>
-        <w:t>einem</w:t>
-      </w:r>
-      <w:proofErr w:type="spellEnd"/>
-      <w:r>
-        <w:rPr/>
-        <w:t xml:space="preserve"> </w:t>
-      </w:r>
-      <w:proofErr w:type="spellStart"/>
-      <w:r>
-        <w:rPr/>
-        <w:t>Versionsverwaltungssystem</w:t>
-      </w:r>
-      <w:proofErr w:type="spellEnd"/>
-      <w:r>
-        <w:rPr/>
-        <w:t xml:space="preserve"> </w:t>
-      </w:r>
-      <w:proofErr w:type="spellStart"/>
-      <w:r>
-        <w:rPr/>
-        <w:t>wie</w:t>
-      </w:r>
-      <w:proofErr w:type="spellEnd"/>
-      <w:r>
-        <w:rPr/>
-        <w:t xml:space="preserve"> </w:t>
-      </w:r>
-      <w:proofErr w:type="spellStart"/>
-      <w:r>
-        <w:rPr/>
-        <w:t>z.B.</w:t>
-      </w:r>
-      <w:proofErr w:type="spellEnd"/>
-      <w:r>
-        <w:rPr/>
-        <w:t xml:space="preserve"> </w:t>
-      </w:r>
-      <w:r>
-        <w:rPr>
-          <w:b w:val="1"/>
-          <w:bCs w:val="1"/>
-          <w:u w:val="single"/>
-        </w:rPr>
-        <w:t>Git.</w:t>
-      </w:r>
-    </w:p>
-    <w:p xmlns:wp14="http://schemas.microsoft.com/office/word/2010/wordml" wp14:textId="01189D42">
-      <w:pPr>
-        <w:pStyle w:val="Normal"/>
-      </w:pPr>
+      </w:r>
     </w:p>
     <w:sectPr>
-      <w:pgSz w:w="12240" w:h="15840" w:orient="portrait"/>
-      <w:pgMar w:top="1440" w:right="1440" w:bottom="1440" w:left="1440" w:header="720" w:footer="720" w:gutter="0"/>
-      <w:cols w:space="720"/>
-      <w:docGrid w:linePitch="360"/>
+      <w:type w:val="nextPage"/>
+      <w:pgSz w:w="11906" w:h="16838"/>
+      <w:pgMar w:left="1334" w:right="1335" w:header="0" w:top="1417" w:footer="0" w:bottom="1134" w:gutter="0"/>
+      <w:pgNumType w:fmt="decimal"/>
+      <w:formProt w:val="false"/>
+      <w:textDirection w:val="lrTb"/>
+      <w:docGrid w:type="default" w:linePitch="360" w:charSpace="4096"/>
     </w:sectPr>
   </w:body>
 </w:document>
 </file>
 
 <file path=word/styles.xml><?xml version="1.0" encoding="utf-8"?>
-<w:styles xmlns:wp14="http://schemas.microsoft.com/office/word/2010/wordprocessingDrawing" xmlns:mc="http://schemas.openxmlformats.org/markup-compatibility/2006" xmlns:r="http://schemas.openxmlformats.org/officeDocument/2006/relationships" xmlns:w="http://schemas.openxmlformats.org/wordprocessingml/2006/main" xmlns:w14="http://schemas.microsoft.com/office/word/2010/wordml" xmlns:w15="http://schemas.microsoft.com/office/word/2012/wordml" mc:Ignorable="w14 w15 wp14">
+<w:styles xmlns:w="http://schemas.openxmlformats.org/wordprocessingml/2006/main" xmlns:w14="http://schemas.microsoft.com/office/word/2010/wordml" xmlns:mc="http://schemas.openxmlformats.org/markup-compatibility/2006" mc:Ignorable="w14">
   <w:docDefaults>
     <w:rPrDefault>
       <w:rPr>
-        <w:rFonts w:asciiTheme="minorHAnsi" w:hAnsiTheme="minorHAnsi" w:eastAsiaTheme="minorHAnsi" w:cstheme="minorBidi"/>
+        <w:rFonts w:ascii="Calibri" w:hAnsi="Calibri" w:eastAsia="Calibri" w:cs="" w:asciiTheme="minorHAnsi" w:cstheme="minorBidi" w:eastAsiaTheme="minorHAnsi" w:hAnsiTheme="minorHAnsi"/>
         <w:sz w:val="22"/>
         <w:szCs w:val="22"/>
-        <w:lang w:val="en-US" w:eastAsia="en-US" w:bidi="ar-SA"/>
+        <w:lang w:val="de-DE" w:eastAsia="en-US" w:bidi="ar-SA"/>
       </w:rPr>
     </w:rPrDefault>
     <w:pPrDefault>
       <w:pPr>
-        <w:spacing w:after="160" w:line="259" w:lineRule="auto"/>
+        <w:suppressAutoHyphens w:val="true"/>
       </w:pPr>
     </w:pPrDefault>
   </w:docDefaults>
@@ -578,14 +574,120 @@
   <w:style w:type="paragraph" w:styleId="Normal" w:default="1">
     <w:name w:val="Normal"/>
     <w:qFormat/>
+    <w:pPr>
+      <w:widowControl/>
+      <w:bidi w:val="0"/>
+      <w:spacing w:lineRule="auto" w:line="259" w:before="0" w:after="160"/>
+      <w:jc w:val="left"/>
+    </w:pPr>
+    <w:rPr>
+      <w:rFonts w:ascii="Calibri" w:hAnsi="Calibri" w:eastAsia="Calibri" w:cs="" w:asciiTheme="minorHAnsi" w:cstheme="minorBidi" w:eastAsiaTheme="minorHAnsi" w:hAnsiTheme="minorHAnsi"/>
+      <w:color w:val="auto"/>
+      <w:kern w:val="0"/>
+      <w:sz w:val="22"/>
+      <w:szCs w:val="22"/>
+      <w:lang w:val="de-DE" w:eastAsia="en-US" w:bidi="ar-SA"/>
+    </w:rPr>
   </w:style>
   <w:style w:type="character" w:styleId="DefaultParagraphFont" w:default="1">
     <w:name w:val="Default Paragraph Font"/>
     <w:uiPriority w:val="1"/>
     <w:semiHidden/>
     <w:unhideWhenUsed/>
-  </w:style>
-  <w:style w:type="table" w:styleId="TableNormal" w:default="1">
+    <w:qFormat/>
+    <w:rPr/>
+  </w:style>
+  <w:style w:type="character" w:styleId="NurTextZchn" w:customStyle="1">
+    <w:name w:val="Nur Text Zchn"/>
+    <w:basedOn w:val="DefaultParagraphFont"/>
+    <w:link w:val="NurText"/>
+    <w:uiPriority w:val="99"/>
+    <w:qFormat/>
+    <w:rsid w:val="00736bc5"/>
+    <w:rPr>
+      <w:rFonts w:ascii="Consolas" w:hAnsi="Consolas"/>
+      <w:sz w:val="21"/>
+      <w:szCs w:val="21"/>
+    </w:rPr>
+  </w:style>
+  <w:style w:type="paragraph" w:styleId="Heading">
+    <w:name w:val="Heading"/>
+    <w:basedOn w:val="Normal"/>
+    <w:next w:val="TextBody"/>
+    <w:qFormat/>
+    <w:pPr>
+      <w:keepNext w:val="true"/>
+      <w:spacing w:before="240" w:after="120"/>
+    </w:pPr>
+    <w:rPr>
+      <w:rFonts w:ascii="Liberation Sans" w:hAnsi="Liberation Sans" w:eastAsia="DejaVu Sans" w:cs="DejaVu Sans"/>
+      <w:sz w:val="28"/>
+      <w:szCs w:val="28"/>
+    </w:rPr>
+  </w:style>
+  <w:style w:type="paragraph" w:styleId="TextBody">
+    <w:name w:val="Body Text"/>
+    <w:basedOn w:val="Normal"/>
+    <w:pPr>
+      <w:spacing w:lineRule="auto" w:line="276" w:before="0" w:after="140"/>
+    </w:pPr>
+    <w:rPr/>
+  </w:style>
+  <w:style w:type="paragraph" w:styleId="List">
+    <w:name w:val="List"/>
+    <w:basedOn w:val="TextBody"/>
+    <w:pPr/>
+    <w:rPr/>
+  </w:style>
+  <w:style w:type="paragraph" w:styleId="Caption">
+    <w:name w:val="Caption"/>
+    <w:basedOn w:val="Normal"/>
+    <w:qFormat/>
+    <w:pPr>
+      <w:suppressLineNumbers/>
+      <w:spacing w:before="120" w:after="120"/>
+    </w:pPr>
+    <w:rPr>
+      <w:i/>
+      <w:iCs/>
+      <w:sz w:val="24"/>
+      <w:szCs w:val="24"/>
+    </w:rPr>
+  </w:style>
+  <w:style w:type="paragraph" w:styleId="Index">
+    <w:name w:val="Index"/>
+    <w:basedOn w:val="Normal"/>
+    <w:qFormat/>
+    <w:pPr>
+      <w:suppressLineNumbers/>
+    </w:pPr>
+    <w:rPr/>
+  </w:style>
+  <w:style w:type="paragraph" w:styleId="PlainText">
+    <w:name w:val="Plain Text"/>
+    <w:basedOn w:val="Normal"/>
+    <w:link w:val="NurTextZchn"/>
+    <w:uiPriority w:val="99"/>
+    <w:unhideWhenUsed/>
+    <w:qFormat/>
+    <w:rsid w:val="00736bc5"/>
+    <w:pPr>
+      <w:spacing w:lineRule="auto" w:line="240" w:before="0" w:after="0"/>
+    </w:pPr>
+    <w:rPr>
+      <w:rFonts w:ascii="Consolas" w:hAnsi="Consolas"/>
+      <w:sz w:val="21"/>
+      <w:szCs w:val="21"/>
+    </w:rPr>
+  </w:style>
+  <w:style w:type="numbering" w:styleId="NoList" w:default="1">
+    <w:name w:val="No List"/>
+    <w:uiPriority w:val="99"/>
+    <w:semiHidden/>
+    <w:unhideWhenUsed/>
+    <w:qFormat/>
+  </w:style>
+  <w:style w:type="table" w:default="1" w:styleId="NormaleTabelle">
     <w:name w:val="Normal Table"/>
     <w:uiPriority w:val="99"/>
     <w:semiHidden/>
@@ -600,17 +702,11 @@
       </w:tblCellMar>
     </w:tblPr>
   </w:style>
-  <w:style w:type="numbering" w:styleId="NoList" w:default="1">
-    <w:name w:val="No List"/>
-    <w:uiPriority w:val="99"/>
-    <w:semiHidden/>
-    <w:unhideWhenUsed/>
-  </w:style>
 </w:styles>
 </file>
 
 <file path=word/theme/theme1.xml><?xml version="1.0" encoding="utf-8"?>
-<a:theme xmlns:a="http://schemas.openxmlformats.org/drawingml/2006/main" name="Office Theme">
+<a:theme xmlns:a="http://schemas.openxmlformats.org/drawingml/2006/main" name="Office">
   <a:themeElements>
     <a:clrScheme name="Office">
       <a:dk1>
@@ -626,7 +722,7 @@
         <a:srgbClr val="E7E6E6"/>
       </a:lt2>
       <a:accent1>
-        <a:srgbClr val="4472C4"/>
+        <a:srgbClr val="5B9BD5"/>
       </a:accent1>
       <a:accent2>
         <a:srgbClr val="ED7D31"/>
@@ -638,7 +734,7 @@
         <a:srgbClr val="FFC000"/>
       </a:accent4>
       <a:accent5>
-        <a:srgbClr val="5B9BD5"/>
+        <a:srgbClr val="4472C4"/>
       </a:accent5>
       <a:accent6>
         <a:srgbClr val="70AD47"/>
@@ -655,9 +751,9 @@
         <a:latin typeface="Calibri Light" panose="020F0302020204030204"/>
         <a:ea typeface=""/>
         <a:cs typeface=""/>
-        <a:font script="Jpan" typeface="ＭＳ ゴシック"/>
+        <a:font script="Jpan" typeface="游ゴシック Light"/>
         <a:font script="Hang" typeface="맑은 고딕"/>
-        <a:font script="Hans" typeface="宋体"/>
+        <a:font script="Hans" typeface="等线 Light"/>
         <a:font script="Hant" typeface="新細明體"/>
         <a:font script="Arab" typeface="Times New Roman"/>
         <a:font script="Hebr" typeface="Times New Roman"/>
@@ -690,9 +786,9 @@
         <a:latin typeface="Calibri" panose="020F0502020204030204"/>
         <a:ea typeface=""/>
         <a:cs typeface=""/>
-        <a:font script="Jpan" typeface="ＭＳ 明朝"/>
+        <a:font script="Jpan" typeface="游明朝"/>
         <a:font script="Hang" typeface="맑은 고딕"/>
-        <a:font script="Hans" typeface="宋体"/>
+        <a:font script="Hans" typeface="等线"/>
         <a:font script="Hant" typeface="新細明體"/>
         <a:font script="Arab" typeface="Arial"/>
         <a:font script="Hebr" typeface="Arial"/>

--- a/demo.docx
+++ b/demo.docx
@@ -1,204 +1,186 @@
 
 <file path=word/document.xml><?xml version="1.0" encoding="utf-8"?>
-<w:document xmlns:wpc="http://schemas.microsoft.com/office/word/2010/wordprocessingCanvas" xmlns:mc="http://schemas.openxmlformats.org/markup-compatibility/2006" xmlns:o="urn:schemas-microsoft-com:office:office" xmlns:r="http://schemas.openxmlformats.org/officeDocument/2006/relationships" xmlns:m="http://schemas.openxmlformats.org/officeDocument/2006/math" xmlns:v="urn:schemas-microsoft-com:vml" xmlns:wp14="http://schemas.microsoft.com/office/word/2010/wordprocessingDrawing" xmlns:wp="http://schemas.openxmlformats.org/drawingml/2006/wordprocessingDrawing" xmlns:w10="urn:schemas-microsoft-com:office:word" xmlns:w="http://schemas.openxmlformats.org/wordprocessingml/2006/main" xmlns:w14="http://schemas.microsoft.com/office/word/2010/wordml" xmlns:w15="http://schemas.microsoft.com/office/word/2012/wordml" xmlns:wpg="http://schemas.microsoft.com/office/word/2010/wordprocessingGroup" xmlns:wpi="http://schemas.microsoft.com/office/word/2010/wordprocessingInk" xmlns:wne="http://schemas.microsoft.com/office/word/2006/wordml" xmlns:wps="http://schemas.microsoft.com/office/word/2010/wordprocessingShape" mc:Ignorable="w14 w15 wp14">
+<w:document xmlns:o="urn:schemas-microsoft-com:office:office" xmlns:r="http://schemas.openxmlformats.org/officeDocument/2006/relationships" xmlns:v="urn:schemas-microsoft-com:vml" xmlns:w="http://schemas.openxmlformats.org/wordprocessingml/2006/main" xmlns:w10="urn:schemas-microsoft-com:office:word" xmlns:wp="http://schemas.openxmlformats.org/drawingml/2006/wordprocessingDrawing" xmlns:wps="http://schemas.microsoft.com/office/word/2010/wordprocessingShape" xmlns:wpg="http://schemas.microsoft.com/office/word/2010/wordprocessingGroup" xmlns:mc="http://schemas.openxmlformats.org/markup-compatibility/2006" xmlns:wp14="http://schemas.microsoft.com/office/word/2010/wordprocessingDrawing" xmlns:w14="http://schemas.microsoft.com/office/word/2010/wordml" mc:Ignorable="w14 wp14">
   <w:body>
-    <w:p xmlns:wp14="http://schemas.microsoft.com/office/word/2010/wordml" wp14:textId="0734F0AC">
+    <w:p>
       <w:pPr>
-        <w:rPr>
-          <w:b w:val="1"/>
-          <w:bCs w:val="1"/>
+        <w:pStyle w:val="PlainText"/>
+        <w:rPr>
+          <w:rFonts w:ascii="Calibri" w:hAnsi="Calibri" w:cs="Calibri" w:asciiTheme="minorHAnsi" w:cstheme="minorHAnsi" w:hAnsiTheme="minorHAnsi"/>
+          <w:b/>
+          <w:b/>
+          <w:sz w:val="24"/>
+          <w:szCs w:val="24"/>
         </w:rPr>
       </w:pPr>
-      <w:bookmarkStart w:name="_GoBack" w:id="0"/>
-      <w:bookmarkEnd w:id="0"/>
-      <w:r>
-        <w:rPr>
-          <w:b w:val="1"/>
-          <w:bCs w:val="1"/>
+      <w:r>
+        <w:rPr>
+          <w:rFonts w:cs="Calibri" w:ascii="Calibri" w:hAnsi="Calibri" w:asciiTheme="minorHAnsi" w:cstheme="minorHAnsi" w:hAnsiTheme="minorHAnsi"/>
+          <w:b/>
+          <w:sz w:val="24"/>
+          <w:szCs w:val="24"/>
         </w:rPr>
         <w:t>Hallo Welt!</w:t>
       </w:r>
     </w:p>
-    <w:p xmlns:wp14="http://schemas.microsoft.com/office/word/2010/wordml" wp14:textId="421230D4">
+    <w:p>
       <w:pPr>
-        <w:pStyle w:val="Normal"/>
+        <w:pStyle w:val="PlainText"/>
+        <w:rPr>
+          <w:rFonts w:ascii="Calibri" w:hAnsi="Calibri" w:cs="Calibri" w:asciiTheme="minorHAnsi" w:cstheme="minorHAnsi" w:hAnsiTheme="minorHAnsi"/>
+        </w:rPr>
       </w:pPr>
       <w:r>
+        <w:rPr>
+          <w:rFonts w:cs="Calibri" w:cstheme="minorHAnsi" w:ascii="Calibri" w:hAnsi="Calibri"/>
+        </w:rPr>
+      </w:r>
+    </w:p>
+    <w:p>
+      <w:pPr>
+        <w:pStyle w:val="PlainText"/>
+        <w:rPr>
+          <w:rFonts w:ascii="Calibri" w:hAnsi="Calibri" w:cs="Calibri" w:asciiTheme="minorHAnsi" w:cstheme="minorHAnsi" w:hAnsiTheme="minorHAnsi"/>
+        </w:rPr>
+      </w:pPr>
+      <w:r>
+        <w:rPr>
+          <w:rFonts w:cs="Calibri" w:ascii="Calibri" w:hAnsi="Calibri" w:asciiTheme="minorHAnsi" w:cstheme="minorHAnsi" w:hAnsiTheme="minorHAnsi"/>
+        </w:rPr>
+        <w:t xml:space="preserve">Hier geht es um Versionsverwaltung von </w:t>
+      </w:r>
+      <w:r>
+        <w:rPr>
+          <w:rFonts w:cs="Calibri" w:ascii="Calibri" w:hAnsi="Calibri" w:asciiTheme="minorHAnsi" w:cstheme="minorHAnsi" w:hAnsiTheme="minorHAnsi"/>
+          <w:i/>
+        </w:rPr>
+        <w:t>Dateien</w:t>
+      </w:r>
+      <w:r>
+        <w:rPr>
+          <w:rFonts w:cs="Calibri" w:ascii="Calibri" w:hAnsi="Calibri" w:asciiTheme="minorHAnsi" w:cstheme="minorHAnsi" w:hAnsiTheme="minorHAnsi"/>
+        </w:rPr>
+        <w:t xml:space="preserve"> (und </w:t>
+      </w:r>
+      <w:r>
+        <w:rPr>
+          <w:rFonts w:cs="Calibri" w:ascii="Calibri" w:hAnsi="Calibri" w:asciiTheme="minorHAnsi" w:cstheme="minorHAnsi" w:hAnsiTheme="minorHAnsi"/>
+          <w:i/>
+        </w:rPr>
+        <w:t>Ordnern</w:t>
+      </w:r>
+      <w:r>
+        <w:rPr>
+          <w:rFonts w:cs="Calibri" w:ascii="Calibri" w:hAnsi="Calibri" w:asciiTheme="minorHAnsi" w:cstheme="minorHAnsi" w:hAnsiTheme="minorHAnsi"/>
+        </w:rPr>
+        <w:t>).</w:t>
+      </w:r>
+    </w:p>
+    <w:p>
+      <w:pPr>
+        <w:pStyle w:val="PlainText"/>
+        <w:rPr>
+          <w:rFonts w:ascii="Calibri" w:hAnsi="Calibri" w:cs="Calibri" w:asciiTheme="minorHAnsi" w:cstheme="minorHAnsi" w:hAnsiTheme="minorHAnsi"/>
+        </w:rPr>
+      </w:pPr>
+      <w:r>
+        <w:rPr>
+          <w:rFonts w:cs="Calibri" w:ascii="Calibri" w:hAnsi="Calibri" w:asciiTheme="minorHAnsi" w:cstheme="minorHAnsi" w:hAnsiTheme="minorHAnsi"/>
+        </w:rPr>
+        <w:t>Das kann man händisch machen mit z.B. Versionsnummern am Ende des Dateinamens.</w:t>
+      </w:r>
+    </w:p>
+    <w:p>
+      <w:pPr>
+        <w:pStyle w:val="PlainText"/>
+        <w:rPr>
+          <w:rFonts w:ascii="Calibri" w:hAnsi="Calibri" w:cs="Calibri" w:asciiTheme="minorHAnsi" w:cstheme="minorHAnsi" w:hAnsiTheme="minorHAnsi"/>
+        </w:rPr>
+      </w:pPr>
+      <w:r>
+        <w:rPr>
+          <w:rFonts w:cs="Calibri" w:ascii="Calibri" w:hAnsi="Calibri" w:asciiTheme="minorHAnsi" w:cstheme="minorHAnsi" w:hAnsiTheme="minorHAnsi"/>
+        </w:rPr>
+        <w:t>Oder mit einem Versionsverwaltungssystem wie z.B. Git.</w:t>
+      </w:r>
+    </w:p>
+    <w:p>
+      <w:pPr>
+        <w:pStyle w:val="PlainText"/>
+        <w:rPr>
+          <w:rFonts w:ascii="Calibri" w:hAnsi="Calibri" w:cs="Calibri" w:asciiTheme="minorHAnsi" w:cstheme="minorHAnsi" w:hAnsiTheme="minorHAnsi"/>
+        </w:rPr>
+      </w:pPr>
+      <w:r>
         <w:rPr/>
-        <w:t xml:space="preserve"> </w:t>
       </w:r>
     </w:p>
-    <w:p xmlns:wp14="http://schemas.microsoft.com/office/word/2010/wordml" wp14:textId="63F2AC4D">
+    <w:p>
       <w:pPr>
-        <w:pStyle w:val="Normal"/>
+        <w:pStyle w:val="PlainText"/>
+        <w:rPr>
+          <w:rFonts w:ascii="Calibri" w:hAnsi="Calibri" w:cs="Calibri" w:asciiTheme="minorHAnsi" w:cstheme="minorHAnsi" w:hAnsiTheme="minorHAnsi"/>
+        </w:rPr>
       </w:pPr>
       <w:r>
+        <w:rPr>
+          <w:rFonts w:cs="Calibri" w:ascii="Calibri" w:hAnsi="Calibri" w:asciiTheme="minorHAnsi" w:cstheme="minorHAnsi" w:hAnsiTheme="minorHAnsi"/>
+        </w:rPr>
+        <w:t>MFG</w:t>
+      </w:r>
+    </w:p>
+    <w:p>
+      <w:pPr>
+        <w:pStyle w:val="PlainText"/>
+        <w:rPr>
+          <w:rFonts w:ascii="Calibri" w:hAnsi="Calibri" w:cs="Calibri" w:asciiTheme="minorHAnsi" w:cstheme="minorHAnsi" w:hAnsiTheme="minorHAnsi"/>
+        </w:rPr>
+      </w:pPr>
+      <w:r>
+        <w:rPr>
+          <w:rFonts w:cs="Calibri" w:ascii="Calibri" w:hAnsi="Calibri" w:asciiTheme="minorHAnsi" w:cstheme="minorHAnsi" w:hAnsiTheme="minorHAnsi"/>
+        </w:rPr>
+        <w:t>Versions-Chaos</w:t>
+      </w:r>
+    </w:p>
+    <w:p>
+      <w:pPr>
+        <w:pStyle w:val="PlainText"/>
+        <w:rPr>
+          <w:rFonts w:ascii="Calibri" w:hAnsi="Calibri" w:cs="Calibri" w:asciiTheme="minorHAnsi" w:cstheme="minorHAnsi" w:hAnsiTheme="minorHAnsi"/>
+        </w:rPr>
+      </w:pPr>
+      <w:r>
         <w:rPr/>
-        <w:t xml:space="preserve">Hier </w:t>
-      </w:r>
-      <w:proofErr w:type="spellStart"/>
-      <w:r>
-        <w:rPr/>
-        <w:t>geht</w:t>
-      </w:r>
-      <w:proofErr w:type="spellEnd"/>
-      <w:r>
-        <w:rPr/>
-        <w:t xml:space="preserve"> es um</w:t>
-      </w:r>
-      <w:r>
-        <w:rPr>
-          <w:i w:val="1"/>
-          <w:iCs w:val="1"/>
-        </w:rPr>
-        <w:t xml:space="preserve"> </w:t>
-      </w:r>
-      <w:proofErr w:type="spellStart"/>
-      <w:r>
-        <w:rPr>
-          <w:i w:val="1"/>
-          <w:iCs w:val="1"/>
-        </w:rPr>
-        <w:t>Versionsverwaltung</w:t>
-      </w:r>
-      <w:proofErr w:type="spellEnd"/>
-      <w:r>
-        <w:rPr>
-          <w:i w:val="1"/>
-          <w:iCs w:val="1"/>
-        </w:rPr>
-        <w:t xml:space="preserve"> </w:t>
-      </w:r>
-      <w:r>
-        <w:rPr/>
-        <w:t xml:space="preserve">von </w:t>
-      </w:r>
-      <w:proofErr w:type="spellStart"/>
-      <w:r>
-        <w:rPr/>
-        <w:t>Dateien</w:t>
-      </w:r>
-      <w:proofErr w:type="spellEnd"/>
-      <w:r>
-        <w:rPr/>
-        <w:t xml:space="preserve"> (und </w:t>
-      </w:r>
-      <w:proofErr w:type="spellStart"/>
-      <w:r>
-        <w:rPr/>
-        <w:t>Ordnern</w:t>
-      </w:r>
-      <w:proofErr w:type="spellEnd"/>
-      <w:r>
-        <w:rPr/>
-        <w:t>).</w:t>
-      </w:r>
-    </w:p>
-    <w:p xmlns:wp14="http://schemas.microsoft.com/office/word/2010/wordml" wp14:textId="6A11B598">
-      <w:pPr>
-        <w:pStyle w:val="Normal"/>
-      </w:pPr>
-      <w:r>
-        <w:rPr/>
-        <w:t>Das kann man händisch machen mit z.B. Versionsnummern am Ende des Dateinamens.</w:t>
-      </w:r>
-    </w:p>
-    <w:p xmlns:wp14="http://schemas.microsoft.com/office/word/2010/wordml" wp14:textId="4B847085">
-      <w:pPr>
-        <w:pStyle w:val="Normal"/>
-      </w:pPr>
-      <w:r>
-        <w:rPr/>
-        <w:t xml:space="preserve">Oder </w:t>
-      </w:r>
-      <w:proofErr w:type="spellStart"/>
-      <w:r>
-        <w:rPr/>
-        <w:t>mit</w:t>
-      </w:r>
-      <w:proofErr w:type="spellEnd"/>
-      <w:r>
-        <w:rPr/>
-        <w:t xml:space="preserve"> </w:t>
-      </w:r>
-      <w:proofErr w:type="spellStart"/>
-      <w:r>
-        <w:rPr/>
-        <w:t>einem</w:t>
-      </w:r>
-      <w:proofErr w:type="spellEnd"/>
-      <w:r>
-        <w:rPr/>
-        <w:t xml:space="preserve"> </w:t>
-      </w:r>
-      <w:proofErr w:type="spellStart"/>
-      <w:r>
-        <w:rPr/>
-        <w:t>Versionsverwaltungssystem</w:t>
-      </w:r>
-      <w:proofErr w:type="spellEnd"/>
-      <w:r>
-        <w:rPr/>
-        <w:t xml:space="preserve"> </w:t>
-      </w:r>
-      <w:proofErr w:type="spellStart"/>
-      <w:r>
-        <w:rPr/>
-        <w:t>wie</w:t>
-      </w:r>
-      <w:proofErr w:type="spellEnd"/>
-      <w:r>
-        <w:rPr/>
-        <w:t xml:space="preserve"> </w:t>
-      </w:r>
-      <w:proofErr w:type="spellStart"/>
-      <w:r>
-        <w:rPr/>
-        <w:t>z.B.</w:t>
-      </w:r>
-      <w:proofErr w:type="spellEnd"/>
-      <w:r>
-        <w:rPr/>
-        <w:t xml:space="preserve"> </w:t>
-      </w:r>
-      <w:r>
-        <w:rPr>
-          <w:b w:val="1"/>
-          <w:bCs w:val="1"/>
-          <w:u w:val="single"/>
-        </w:rPr>
-        <w:t>Git.</w:t>
-      </w:r>
-    </w:p>
-    <w:p xmlns:wp14="http://schemas.microsoft.com/office/word/2010/wordml" wp14:textId="01189D42">
-      <w:pPr>
-        <w:pStyle w:val="Normal"/>
-      </w:pPr>
+      </w:r>
     </w:p>
     <w:sectPr>
-      <w:pgSz w:w="12240" w:h="15840" w:orient="portrait"/>
-      <w:pgMar w:top="1440" w:right="1440" w:bottom="1440" w:left="1440" w:header="720" w:footer="720" w:gutter="0"/>
-      <w:cols w:space="720"/>
-      <w:docGrid w:linePitch="360"/>
+      <w:type w:val="nextPage"/>
+      <w:pgSz w:w="11906" w:h="16838"/>
+      <w:pgMar w:left="1334" w:right="1335" w:header="0" w:top="1417" w:footer="0" w:bottom="1134" w:gutter="0"/>
+      <w:pgNumType w:fmt="decimal"/>
+      <w:formProt w:val="false"/>
+      <w:textDirection w:val="lrTb"/>
+      <w:docGrid w:type="default" w:linePitch="360" w:charSpace="4096"/>
     </w:sectPr>
   </w:body>
 </w:document>
 </file>
 
 <file path=word/styles.xml><?xml version="1.0" encoding="utf-8"?>
-<w:styles xmlns:wp14="http://schemas.microsoft.com/office/word/2010/wordprocessingDrawing" xmlns:mc="http://schemas.openxmlformats.org/markup-compatibility/2006" xmlns:r="http://schemas.openxmlformats.org/officeDocument/2006/relationships" xmlns:w="http://schemas.openxmlformats.org/wordprocessingml/2006/main" xmlns:w14="http://schemas.microsoft.com/office/word/2010/wordml" xmlns:w15="http://schemas.microsoft.com/office/word/2012/wordml" mc:Ignorable="w14 w15 wp14">
+<w:styles xmlns:w="http://schemas.openxmlformats.org/wordprocessingml/2006/main" xmlns:w14="http://schemas.microsoft.com/office/word/2010/wordml" xmlns:mc="http://schemas.openxmlformats.org/markup-compatibility/2006" mc:Ignorable="w14">
   <w:docDefaults>
     <w:rPrDefault>
       <w:rPr>
-        <w:rFonts w:asciiTheme="minorHAnsi" w:hAnsiTheme="minorHAnsi" w:eastAsiaTheme="minorHAnsi" w:cstheme="minorBidi"/>
+        <w:rFonts w:ascii="Calibri" w:hAnsi="Calibri" w:eastAsia="Calibri" w:cs="" w:asciiTheme="minorHAnsi" w:cstheme="minorBidi" w:eastAsiaTheme="minorHAnsi" w:hAnsiTheme="minorHAnsi"/>
         <w:sz w:val="22"/>
         <w:szCs w:val="22"/>
-        <w:lang w:val="en-US" w:eastAsia="en-US" w:bidi="ar-SA"/>
+        <w:lang w:val="de-DE" w:eastAsia="en-US" w:bidi="ar-SA"/>
       </w:rPr>
     </w:rPrDefault>
     <w:pPrDefault>
       <w:pPr>
-        <w:spacing w:after="160" w:line="259" w:lineRule="auto"/>
+        <w:suppressAutoHyphens w:val="true"/>
       </w:pPr>
     </w:pPrDefault>
   </w:docDefaults>
@@ -578,14 +560,120 @@
   <w:style w:type="paragraph" w:styleId="Normal" w:default="1">
     <w:name w:val="Normal"/>
     <w:qFormat/>
+    <w:pPr>
+      <w:widowControl/>
+      <w:bidi w:val="0"/>
+      <w:spacing w:lineRule="auto" w:line="259" w:before="0" w:after="160"/>
+      <w:jc w:val="left"/>
+    </w:pPr>
+    <w:rPr>
+      <w:rFonts w:ascii="Calibri" w:hAnsi="Calibri" w:eastAsia="Calibri" w:cs="" w:asciiTheme="minorHAnsi" w:cstheme="minorBidi" w:eastAsiaTheme="minorHAnsi" w:hAnsiTheme="minorHAnsi"/>
+      <w:color w:val="auto"/>
+      <w:kern w:val="0"/>
+      <w:sz w:val="22"/>
+      <w:szCs w:val="22"/>
+      <w:lang w:val="de-DE" w:eastAsia="en-US" w:bidi="ar-SA"/>
+    </w:rPr>
   </w:style>
   <w:style w:type="character" w:styleId="DefaultParagraphFont" w:default="1">
     <w:name w:val="Default Paragraph Font"/>
     <w:uiPriority w:val="1"/>
     <w:semiHidden/>
     <w:unhideWhenUsed/>
-  </w:style>
-  <w:style w:type="table" w:styleId="TableNormal" w:default="1">
+    <w:qFormat/>
+    <w:rPr/>
+  </w:style>
+  <w:style w:type="character" w:styleId="NurTextZchn" w:customStyle="1">
+    <w:name w:val="Nur Text Zchn"/>
+    <w:basedOn w:val="DefaultParagraphFont"/>
+    <w:link w:val="NurText"/>
+    <w:uiPriority w:val="99"/>
+    <w:qFormat/>
+    <w:rsid w:val="00736bc5"/>
+    <w:rPr>
+      <w:rFonts w:ascii="Consolas" w:hAnsi="Consolas"/>
+      <w:sz w:val="21"/>
+      <w:szCs w:val="21"/>
+    </w:rPr>
+  </w:style>
+  <w:style w:type="paragraph" w:styleId="Heading">
+    <w:name w:val="Heading"/>
+    <w:basedOn w:val="Normal"/>
+    <w:next w:val="TextBody"/>
+    <w:qFormat/>
+    <w:pPr>
+      <w:keepNext w:val="true"/>
+      <w:spacing w:before="240" w:after="120"/>
+    </w:pPr>
+    <w:rPr>
+      <w:rFonts w:ascii="Liberation Sans" w:hAnsi="Liberation Sans" w:eastAsia="DejaVu Sans" w:cs="DejaVu Sans"/>
+      <w:sz w:val="28"/>
+      <w:szCs w:val="28"/>
+    </w:rPr>
+  </w:style>
+  <w:style w:type="paragraph" w:styleId="TextBody">
+    <w:name w:val="Body Text"/>
+    <w:basedOn w:val="Normal"/>
+    <w:pPr>
+      <w:spacing w:lineRule="auto" w:line="276" w:before="0" w:after="140"/>
+    </w:pPr>
+    <w:rPr/>
+  </w:style>
+  <w:style w:type="paragraph" w:styleId="List">
+    <w:name w:val="List"/>
+    <w:basedOn w:val="TextBody"/>
+    <w:pPr/>
+    <w:rPr/>
+  </w:style>
+  <w:style w:type="paragraph" w:styleId="Caption">
+    <w:name w:val="Caption"/>
+    <w:basedOn w:val="Normal"/>
+    <w:qFormat/>
+    <w:pPr>
+      <w:suppressLineNumbers/>
+      <w:spacing w:before="120" w:after="120"/>
+    </w:pPr>
+    <w:rPr>
+      <w:i/>
+      <w:iCs/>
+      <w:sz w:val="24"/>
+      <w:szCs w:val="24"/>
+    </w:rPr>
+  </w:style>
+  <w:style w:type="paragraph" w:styleId="Index">
+    <w:name w:val="Index"/>
+    <w:basedOn w:val="Normal"/>
+    <w:qFormat/>
+    <w:pPr>
+      <w:suppressLineNumbers/>
+    </w:pPr>
+    <w:rPr/>
+  </w:style>
+  <w:style w:type="paragraph" w:styleId="PlainText">
+    <w:name w:val="Plain Text"/>
+    <w:basedOn w:val="Normal"/>
+    <w:link w:val="NurTextZchn"/>
+    <w:uiPriority w:val="99"/>
+    <w:unhideWhenUsed/>
+    <w:qFormat/>
+    <w:rsid w:val="00736bc5"/>
+    <w:pPr>
+      <w:spacing w:lineRule="auto" w:line="240" w:before="0" w:after="0"/>
+    </w:pPr>
+    <w:rPr>
+      <w:rFonts w:ascii="Consolas" w:hAnsi="Consolas"/>
+      <w:sz w:val="21"/>
+      <w:szCs w:val="21"/>
+    </w:rPr>
+  </w:style>
+  <w:style w:type="numbering" w:styleId="NoList" w:default="1">
+    <w:name w:val="No List"/>
+    <w:uiPriority w:val="99"/>
+    <w:semiHidden/>
+    <w:unhideWhenUsed/>
+    <w:qFormat/>
+  </w:style>
+  <w:style w:type="table" w:default="1" w:styleId="NormaleTabelle">
     <w:name w:val="Normal Table"/>
     <w:uiPriority w:val="99"/>
     <w:semiHidden/>
@@ -600,17 +688,11 @@
       </w:tblCellMar>
     </w:tblPr>
   </w:style>
-  <w:style w:type="numbering" w:styleId="NoList" w:default="1">
-    <w:name w:val="No List"/>
-    <w:uiPriority w:val="99"/>
-    <w:semiHidden/>
-    <w:unhideWhenUsed/>
-  </w:style>
 </w:styles>
 </file>
 
 <file path=word/theme/theme1.xml><?xml version="1.0" encoding="utf-8"?>
-<a:theme xmlns:a="http://schemas.openxmlformats.org/drawingml/2006/main" name="Office Theme">
+<a:theme xmlns:a="http://schemas.openxmlformats.org/drawingml/2006/main" name="Office">
   <a:themeElements>
     <a:clrScheme name="Office">
       <a:dk1>
@@ -626,7 +708,7 @@
         <a:srgbClr val="E7E6E6"/>
       </a:lt2>
       <a:accent1>
-        <a:srgbClr val="4472C4"/>
+        <a:srgbClr val="5B9BD5"/>
       </a:accent1>
       <a:accent2>
         <a:srgbClr val="ED7D31"/>
@@ -638,7 +720,7 @@
         <a:srgbClr val="FFC000"/>
       </a:accent4>
       <a:accent5>
-        <a:srgbClr val="5B9BD5"/>
+        <a:srgbClr val="4472C4"/>
       </a:accent5>
       <a:accent6>
         <a:srgbClr val="70AD47"/>
@@ -655,9 +737,9 @@
         <a:latin typeface="Calibri Light" panose="020F0302020204030204"/>
         <a:ea typeface=""/>
         <a:cs typeface=""/>
-        <a:font script="Jpan" typeface="ＭＳ ゴシック"/>
+        <a:font script="Jpan" typeface="游ゴシック Light"/>
         <a:font script="Hang" typeface="맑은 고딕"/>
-        <a:font script="Hans" typeface="宋体"/>
+        <a:font script="Hans" typeface="等线 Light"/>
         <a:font script="Hant" typeface="新細明體"/>
         <a:font script="Arab" typeface="Times New Roman"/>
         <a:font script="Hebr" typeface="Times New Roman"/>
@@ -690,9 +772,9 @@
         <a:latin typeface="Calibri" panose="020F0502020204030204"/>
         <a:ea typeface=""/>
         <a:cs typeface=""/>
-        <a:font script="Jpan" typeface="ＭＳ 明朝"/>
+        <a:font script="Jpan" typeface="游明朝"/>
         <a:font script="Hang" typeface="맑은 고딕"/>
-        <a:font script="Hans" typeface="宋体"/>
+        <a:font script="Hans" typeface="等线"/>
         <a:font script="Hant" typeface="新細明體"/>
         <a:font script="Arab" typeface="Arial"/>
         <a:font script="Hebr" typeface="Arial"/>
